--- a/resume-plain.docx
+++ b/resume-plain.docx
@@ -93,14 +93,36 @@
           <w:rFonts w:ascii="Roboto" w:hAnsi="Roboto" w:cs="Calibri Light"/>
           <w:sz w:val="20"/>
         </w:rPr>
-        <w:t>711 Rockery Way</w:t>
-      </w:r>
-      <w:r>
-        <w:rPr>
-          <w:rFonts w:ascii="Roboto" w:hAnsi="Roboto" w:cs="Calibri Light"/>
-          <w:sz w:val="20"/>
-        </w:rPr>
-        <w:t>, Louisville, KY 40208</w:t>
+        <w:t>308 E 71</w:t>
+      </w:r>
+      <w:r>
+        <w:rPr>
+          <w:rFonts w:ascii="Roboto" w:hAnsi="Roboto" w:cs="Calibri Light"/>
+          <w:sz w:val="20"/>
+          <w:vertAlign w:val="superscript"/>
+        </w:rPr>
+        <w:t>st</w:t>
+      </w:r>
+      <w:r>
+        <w:rPr>
+          <w:rFonts w:ascii="Roboto" w:hAnsi="Roboto" w:cs="Calibri Light"/>
+          <w:sz w:val="20"/>
+        </w:rPr>
+        <w:t xml:space="preserve"> St</w:t>
+      </w:r>
+      <w:r>
+        <w:rPr>
+          <w:rFonts w:ascii="Roboto" w:hAnsi="Roboto" w:cs="Calibri Light"/>
+          <w:sz w:val="20"/>
+        </w:rPr>
+        <w:t xml:space="preserve">, New York, NY, </w:t>
+      </w:r>
+      <w:r>
+        <w:rPr>
+          <w:rFonts w:ascii="Roboto" w:hAnsi="Roboto" w:cs="Calibri Light"/>
+          <w:sz w:val="20"/>
+        </w:rPr>
+        <w:t>10021</w:t>
       </w:r>
     </w:p>
     <w:p>
@@ -695,7 +717,23 @@
           <w:sz w:val="20"/>
           <w:szCs w:val="20"/>
         </w:rPr>
-        <w:t>Assembly programming and embedded systems using microcontrollers</w:t>
+        <w:t xml:space="preserve">Assembly and embedded systems </w:t>
+      </w:r>
+      <w:r>
+        <w:rPr>
+          <w:rFonts w:ascii="Roboto" w:hAnsi="Roboto" w:cs="Calibri Light"/>
+          <w:sz w:val="20"/>
+          <w:szCs w:val="20"/>
+        </w:rPr>
+        <w:t xml:space="preserve">programming </w:t>
+      </w:r>
+      <w:r>
+        <w:rPr>
+          <w:rFonts w:ascii="Roboto" w:hAnsi="Roboto" w:cs="Calibri Light"/>
+          <w:sz w:val="20"/>
+          <w:szCs w:val="20"/>
+        </w:rPr>
+        <w:t>using microcontrollers</w:t>
       </w:r>
     </w:p>
     <w:p>
@@ -867,7 +905,23 @@
           <w:sz w:val="20"/>
           <w:szCs w:val="20"/>
         </w:rPr>
-        <w:t>GNU/Linux stack, including GCC, Bash, and Ubuntu</w:t>
+        <w:t>GNU/Linux</w:t>
+      </w:r>
+      <w:r>
+        <w:rPr>
+          <w:rFonts w:ascii="Roboto" w:hAnsi="Roboto" w:cs="Calibri Light"/>
+          <w:sz w:val="20"/>
+          <w:szCs w:val="20"/>
+        </w:rPr>
+        <w:t xml:space="preserve"> environment</w:t>
+      </w:r>
+      <w:r>
+        <w:rPr>
+          <w:rFonts w:ascii="Roboto" w:hAnsi="Roboto" w:cs="Calibri Light"/>
+          <w:sz w:val="20"/>
+          <w:szCs w:val="20"/>
+        </w:rPr>
+        <w:t>, including GCC, Bash, and Ubuntu</w:t>
       </w:r>
     </w:p>
     <w:p>
@@ -1205,25 +1259,23 @@
           <w:sz w:val="20"/>
           <w:szCs w:val="20"/>
         </w:rPr>
-        <w:t xml:space="preserve"> Used in conjunction with </w:t>
-      </w:r>
-      <w:proofErr w:type="spellStart"/>
-      <w:r>
-        <w:rPr>
-          <w:rFonts w:ascii="Roboto" w:hAnsi="Roboto" w:cs="Calibri Light"/>
-          <w:sz w:val="20"/>
-          <w:szCs w:val="20"/>
-        </w:rPr>
-        <w:t>Tensorflow</w:t>
-      </w:r>
-      <w:proofErr w:type="spellEnd"/>
-      <w:r>
-        <w:rPr>
-          <w:rFonts w:ascii="Roboto" w:hAnsi="Roboto" w:cs="Calibri Light"/>
-          <w:sz w:val="20"/>
-          <w:szCs w:val="20"/>
-        </w:rPr>
-        <w:t xml:space="preserve"> to create image recognition software as part of a hackathon</w:t>
+        <w:t xml:space="preserve"> Used in conjunction with Tensor</w:t>
+      </w:r>
+      <w:r>
+        <w:rPr>
+          <w:rFonts w:ascii="Roboto" w:hAnsi="Roboto" w:cs="Calibri Light"/>
+          <w:sz w:val="20"/>
+          <w:szCs w:val="20"/>
+        </w:rPr>
+        <w:t>F</w:t>
+      </w:r>
+      <w:r>
+        <w:rPr>
+          <w:rFonts w:ascii="Roboto" w:hAnsi="Roboto" w:cs="Calibri Light"/>
+          <w:sz w:val="20"/>
+          <w:szCs w:val="20"/>
+        </w:rPr>
+        <w:t>low to create image recognition software as part of a hackathon</w:t>
       </w:r>
       <w:r>
         <w:rPr>
@@ -1255,23 +1307,7 @@
           <w:sz w:val="20"/>
           <w:szCs w:val="20"/>
         </w:rPr>
-        <w:t xml:space="preserve">and run </w:t>
-      </w:r>
-      <w:r>
-        <w:rPr>
-          <w:rFonts w:ascii="Roboto" w:hAnsi="Roboto" w:cs="Calibri Light"/>
-          <w:sz w:val="20"/>
-          <w:szCs w:val="20"/>
-        </w:rPr>
-        <w:t xml:space="preserve">automation and </w:t>
-      </w:r>
-      <w:r>
-        <w:rPr>
-          <w:rFonts w:ascii="Roboto" w:hAnsi="Roboto" w:cs="Calibri Light"/>
-          <w:sz w:val="20"/>
-          <w:szCs w:val="20"/>
-        </w:rPr>
-        <w:t>maintenance scripts</w:t>
+        <w:t>and run maintenance scripts</w:t>
       </w:r>
     </w:p>
     <w:p>
@@ -1395,8 +1431,6 @@
         </w:rPr>
         <w:tab/>
       </w:r>
-      <w:bookmarkStart w:id="0" w:name="_GoBack"/>
-      <w:bookmarkEnd w:id="0"/>
       <w:r>
         <w:rPr>
           <w:rFonts w:ascii="Roboto" w:hAnsi="Roboto" w:cs="Calibri Light"/>
@@ -2055,6 +2089,98 @@
         <w:rPr>
           <w:rFonts w:ascii="Roboto" w:hAnsi="Roboto" w:cs="Calibri Light"/>
           <w:sz w:val="20"/>
+          <w:szCs w:val="20"/>
+        </w:rPr>
+      </w:pPr>
+      <w:r>
+        <w:rPr>
+          <w:rFonts w:ascii="Roboto" w:hAnsi="Roboto" w:cs="Calibri Light"/>
+          <w:b/>
+          <w:sz w:val="20"/>
+          <w:szCs w:val="20"/>
+        </w:rPr>
+        <w:tab/>
+      </w:r>
+      <w:r>
+        <w:rPr>
+          <w:rFonts w:ascii="Roboto" w:hAnsi="Roboto" w:cs="Calibri Light"/>
+          <w:b/>
+          <w:sz w:val="20"/>
+          <w:szCs w:val="20"/>
+        </w:rPr>
+        <w:t xml:space="preserve">Hackathons: </w:t>
+      </w:r>
+      <w:r>
+        <w:rPr>
+          <w:rFonts w:ascii="Roboto" w:hAnsi="Roboto" w:cs="Calibri Light"/>
+          <w:sz w:val="20"/>
+          <w:szCs w:val="20"/>
+        </w:rPr>
+        <w:t xml:space="preserve">FirstBuild Hack </w:t>
+      </w:r>
+      <w:r>
+        <w:rPr>
+          <w:rFonts w:ascii="Roboto" w:hAnsi="Roboto" w:cs="Calibri Light"/>
+          <w:sz w:val="20"/>
+          <w:szCs w:val="20"/>
+        </w:rPr>
+        <w:t>the</w:t>
+      </w:r>
+      <w:r>
+        <w:rPr>
+          <w:rFonts w:ascii="Roboto" w:hAnsi="Roboto" w:cs="Calibri Light"/>
+          <w:sz w:val="20"/>
+          <w:szCs w:val="20"/>
+        </w:rPr>
+        <w:t xml:space="preserve"> Home 2017, </w:t>
+      </w:r>
+      <w:proofErr w:type="spellStart"/>
+      <w:r>
+        <w:rPr>
+          <w:rFonts w:ascii="Roboto" w:hAnsi="Roboto" w:cs="Calibri Light"/>
+          <w:sz w:val="20"/>
+          <w:szCs w:val="20"/>
+        </w:rPr>
+        <w:t>VandyHacks</w:t>
+      </w:r>
+      <w:proofErr w:type="spellEnd"/>
+      <w:r>
+        <w:rPr>
+          <w:rFonts w:ascii="Roboto" w:hAnsi="Roboto" w:cs="Calibri Light"/>
+          <w:sz w:val="20"/>
+          <w:szCs w:val="20"/>
+        </w:rPr>
+        <w:t xml:space="preserve"> 2017, </w:t>
+      </w:r>
+      <w:proofErr w:type="spellStart"/>
+      <w:r>
+        <w:rPr>
+          <w:rFonts w:ascii="Roboto" w:hAnsi="Roboto" w:cs="Calibri Light"/>
+          <w:sz w:val="20"/>
+          <w:szCs w:val="20"/>
+        </w:rPr>
+        <w:t>DerbyHacks</w:t>
+      </w:r>
+      <w:proofErr w:type="spellEnd"/>
+      <w:r>
+        <w:rPr>
+          <w:rFonts w:ascii="Roboto" w:hAnsi="Roboto" w:cs="Calibri Light"/>
+          <w:sz w:val="20"/>
+          <w:szCs w:val="20"/>
+        </w:rPr>
+        <w:t xml:space="preserve"> 2018</w:t>
+      </w:r>
+    </w:p>
+    <w:p>
+      <w:pPr>
+        <w:tabs>
+          <w:tab w:val="left" w:pos="2160"/>
+          <w:tab w:val="right" w:pos="10800"/>
+        </w:tabs>
+        <w:spacing w:after="0" w:line="240" w:lineRule="auto"/>
+        <w:rPr>
+          <w:rFonts w:ascii="Roboto" w:hAnsi="Roboto" w:cs="Calibri Light"/>
+          <w:sz w:val="20"/>
         </w:rPr>
       </w:pPr>
       <w:r>
@@ -2079,7 +2205,17 @@
           <w:i/>
           <w:sz w:val="20"/>
         </w:rPr>
-        <w:t>Delta Upsilon Fraternity</w:t>
+        <w:t>Delta Upsilon</w:t>
+      </w:r>
+      <w:bookmarkStart w:id="0" w:name="_GoBack"/>
+      <w:bookmarkEnd w:id="0"/>
+      <w:r>
+        <w:rPr>
+          <w:rFonts w:ascii="Roboto" w:hAnsi="Roboto" w:cs="Calibri Light"/>
+          <w:i/>
+          <w:sz w:val="20"/>
+        </w:rPr>
+        <w:t xml:space="preserve"> Fraternity</w:t>
       </w:r>
       <w:r>
         <w:rPr>
@@ -3817,7 +3953,7 @@
 </file>
 
 <file path=customXml/itemProps1.xml><?xml version="1.0" encoding="utf-8"?>
-<ds:datastoreItem xmlns:ds="http://schemas.openxmlformats.org/officeDocument/2006/customXml" ds:itemID="{28875C01-73E0-4F0A-8D8D-F93600A5BF72}">
+<ds:datastoreItem xmlns:ds="http://schemas.openxmlformats.org/officeDocument/2006/customXml" ds:itemID="{1F823778-53F8-44B2-AB9C-ADB7B52B901D}">
   <ds:schemaRefs>
     <ds:schemaRef ds:uri="http://schemas.openxmlformats.org/officeDocument/2006/bibliography"/>
   </ds:schemaRefs>

--- a/resume-plain.docx
+++ b/resume-plain.docx
@@ -292,64 +292,6 @@
       <w:r>
         <w:rPr>
           <w:rFonts w:ascii="Roboto" w:hAnsi="Roboto" w:cs="Calibri Light"/>
-          <w:b/>
-          <w:sz w:val="20"/>
-          <w:szCs w:val="20"/>
-          <w:u w:color="0562C1"/>
-        </w:rPr>
-        <w:tab/>
-        <w:t>Master of Engineering in Computer Engineering/Computer Science</w:t>
-      </w:r>
-      <w:r>
-        <w:rPr>
-          <w:rFonts w:ascii="Roboto" w:hAnsi="Roboto" w:cs="Calibri Light"/>
-          <w:sz w:val="20"/>
-          <w:szCs w:val="20"/>
-        </w:rPr>
-        <w:t xml:space="preserve"> </w:t>
-      </w:r>
-      <w:r>
-        <w:rPr>
-          <w:rFonts w:ascii="Roboto" w:hAnsi="Roboto" w:cs="Calibri Light"/>
-          <w:sz w:val="20"/>
-          <w:szCs w:val="20"/>
-        </w:rPr>
-        <w:tab/>
-        <w:t>Expected May 20</w:t>
-      </w:r>
-      <w:r>
-        <w:rPr>
-          <w:rFonts w:ascii="Roboto" w:hAnsi="Roboto" w:cs="Calibri Light"/>
-          <w:sz w:val="20"/>
-          <w:szCs w:val="20"/>
-        </w:rPr>
-        <w:t>2</w:t>
-      </w:r>
-      <w:r>
-        <w:rPr>
-          <w:rFonts w:ascii="Roboto" w:hAnsi="Roboto" w:cs="Calibri Light"/>
-          <w:sz w:val="20"/>
-          <w:szCs w:val="20"/>
-        </w:rPr>
-        <w:t>1</w:t>
-      </w:r>
-    </w:p>
-    <w:p>
-      <w:pPr>
-        <w:tabs>
-          <w:tab w:val="right" w:pos="10800"/>
-        </w:tabs>
-        <w:spacing w:after="0" w:line="240" w:lineRule="auto"/>
-        <w:ind w:left="2160" w:hanging="2160"/>
-        <w:rPr>
-          <w:rFonts w:ascii="Roboto" w:hAnsi="Roboto" w:cs="Calibri Light"/>
-          <w:sz w:val="20"/>
-          <w:szCs w:val="20"/>
-        </w:rPr>
-      </w:pPr>
-      <w:r>
-        <w:rPr>
-          <w:rFonts w:ascii="Roboto" w:hAnsi="Roboto" w:cs="Calibri Light"/>
           <w:sz w:val="20"/>
           <w:szCs w:val="20"/>
         </w:rPr>
@@ -405,16 +347,16 @@
           <w:sz w:val="20"/>
           <w:szCs w:val="20"/>
         </w:rPr>
-        <w:t>4</w:t>
-      </w:r>
-      <w:r>
-        <w:rPr>
-          <w:rFonts w:ascii="Roboto" w:hAnsi="Roboto" w:cs="Calibri Light"/>
-          <w:b/>
-          <w:sz w:val="20"/>
-          <w:szCs w:val="20"/>
-        </w:rPr>
-        <w:t>12</w:t>
+        <w:t>34</w:t>
+      </w:r>
+      <w:r>
+        <w:rPr>
+          <w:rFonts w:ascii="Roboto" w:hAnsi="Roboto" w:cs="Calibri Light"/>
+          <w:b/>
+          <w:sz w:val="20"/>
+          <w:szCs w:val="20"/>
+        </w:rPr>
+        <w:t>1</w:t>
       </w:r>
       <w:r>
         <w:rPr>
@@ -480,8 +422,18 @@
           <w:sz w:val="20"/>
           <w:szCs w:val="20"/>
         </w:rPr>
-        <w:t>110</w:t>
-      </w:r>
+        <w:t>1</w:t>
+      </w:r>
+      <w:r>
+        <w:rPr>
+          <w:rFonts w:ascii="Roboto" w:hAnsi="Roboto" w:cs="Calibri Light"/>
+          <w:sz w:val="20"/>
+          <w:szCs w:val="20"/>
+        </w:rPr>
+        <w:t>35</w:t>
+      </w:r>
+      <w:bookmarkStart w:id="0" w:name="_GoBack"/>
+      <w:bookmarkEnd w:id="0"/>
     </w:p>
     <w:p>
       <w:pPr>
@@ -657,42 +609,16 @@
           <w:sz w:val="20"/>
           <w:szCs w:val="20"/>
         </w:rPr>
-        <w:t>Web Design with HTML</w:t>
-      </w:r>
-      <w:r>
-        <w:rPr>
-          <w:rFonts w:ascii="Roboto" w:hAnsi="Roboto" w:cs="Calibri Light"/>
-          <w:sz w:val="20"/>
-          <w:szCs w:val="20"/>
-        </w:rPr>
-        <w:t xml:space="preserve">, </w:t>
-      </w:r>
-      <w:r>
-        <w:rPr>
-          <w:rFonts w:ascii="Roboto" w:hAnsi="Roboto" w:cs="Calibri Light"/>
-          <w:sz w:val="20"/>
-          <w:szCs w:val="20"/>
-        </w:rPr>
-        <w:t>CSS</w:t>
-      </w:r>
-      <w:r>
-        <w:rPr>
-          <w:rFonts w:ascii="Roboto" w:hAnsi="Roboto" w:cs="Calibri Light"/>
-          <w:sz w:val="20"/>
-          <w:szCs w:val="20"/>
-        </w:rPr>
-        <w:t xml:space="preserve"> and </w:t>
-      </w:r>
-      <w:proofErr w:type="spellStart"/>
-      <w:r>
-        <w:rPr>
-          <w:rFonts w:ascii="Roboto" w:hAnsi="Roboto" w:cs="Calibri Light"/>
-          <w:sz w:val="20"/>
-          <w:szCs w:val="20"/>
-        </w:rPr>
-        <w:t>Javascript</w:t>
-      </w:r>
-      <w:proofErr w:type="spellEnd"/>
+        <w:t xml:space="preserve">Assembly and embedded systems </w:t>
+      </w:r>
+      <w:r>
+        <w:rPr>
+          <w:rFonts w:ascii="Roboto" w:hAnsi="Roboto" w:cs="Calibri Light"/>
+          <w:sz w:val="20"/>
+          <w:szCs w:val="20"/>
+        </w:rPr>
+        <w:t xml:space="preserve">programming </w:t>
+      </w:r>
     </w:p>
     <w:p>
       <w:pPr>
@@ -717,23 +643,15 @@
           <w:sz w:val="20"/>
           <w:szCs w:val="20"/>
         </w:rPr>
-        <w:t xml:space="preserve">Assembly and embedded systems </w:t>
-      </w:r>
-      <w:r>
-        <w:rPr>
-          <w:rFonts w:ascii="Roboto" w:hAnsi="Roboto" w:cs="Calibri Light"/>
-          <w:sz w:val="20"/>
-          <w:szCs w:val="20"/>
-        </w:rPr>
-        <w:t xml:space="preserve">programming </w:t>
-      </w:r>
-      <w:r>
-        <w:rPr>
-          <w:rFonts w:ascii="Roboto" w:hAnsi="Roboto" w:cs="Calibri Light"/>
-          <w:sz w:val="20"/>
-          <w:szCs w:val="20"/>
-        </w:rPr>
-        <w:t>using microcontrollers</w:t>
+        <w:t>RESTful</w:t>
+      </w:r>
+      <w:r>
+        <w:rPr>
+          <w:rFonts w:ascii="Roboto" w:hAnsi="Roboto" w:cs="Calibri Light"/>
+          <w:sz w:val="20"/>
+          <w:szCs w:val="20"/>
+        </w:rPr>
+        <w:t xml:space="preserve"> APIs</w:t>
       </w:r>
     </w:p>
     <w:p>
@@ -759,18 +677,24 @@
           <w:sz w:val="20"/>
           <w:szCs w:val="20"/>
         </w:rPr>
-        <w:t xml:space="preserve">3D modeling in Blender and </w:t>
-      </w:r>
-      <w:proofErr w:type="spellStart"/>
-      <w:r>
-        <w:rPr>
-          <w:rFonts w:ascii="Roboto" w:hAnsi="Roboto" w:cs="Calibri Light"/>
-          <w:sz w:val="20"/>
-          <w:szCs w:val="20"/>
-        </w:rPr>
-        <w:t>Solidworks</w:t>
-      </w:r>
-      <w:proofErr w:type="spellEnd"/>
+        <w:t>Containerization</w:t>
+      </w:r>
+      <w:r>
+        <w:rPr>
+          <w:rFonts w:ascii="Roboto" w:hAnsi="Roboto" w:cs="Calibri Light"/>
+          <w:sz w:val="20"/>
+          <w:szCs w:val="20"/>
+        </w:rPr>
+        <w:t>/</w:t>
+      </w:r>
+      <w:r>
+        <w:rPr>
+          <w:rFonts w:ascii="Roboto" w:hAnsi="Roboto" w:cs="Calibri Light"/>
+          <w:sz w:val="20"/>
+          <w:szCs w:val="20"/>
+        </w:rPr>
+        <w:t>Docker</w:t>
+      </w:r>
     </w:p>
     <w:p>
       <w:pPr>
@@ -795,15 +719,15 @@
           <w:sz w:val="20"/>
           <w:szCs w:val="20"/>
         </w:rPr>
-        <w:t>Graphic Des</w:t>
-      </w:r>
-      <w:r>
-        <w:rPr>
-          <w:rFonts w:ascii="Roboto" w:hAnsi="Roboto" w:cs="Calibri Light"/>
-          <w:sz w:val="20"/>
-          <w:szCs w:val="20"/>
-        </w:rPr>
-        <w:t>ign and 2D Animation Experience</w:t>
+        <w:t>GNU/Linux</w:t>
+      </w:r>
+      <w:r>
+        <w:rPr>
+          <w:rFonts w:ascii="Roboto" w:hAnsi="Roboto" w:cs="Calibri Light"/>
+          <w:sz w:val="20"/>
+          <w:szCs w:val="20"/>
+        </w:rPr>
+        <w:t xml:space="preserve"> environment</w:t>
       </w:r>
     </w:p>
     <w:p>
@@ -829,125 +753,7 @@
           <w:sz w:val="20"/>
           <w:szCs w:val="20"/>
         </w:rPr>
-        <w:t xml:space="preserve">Experience with </w:t>
-      </w:r>
-      <w:r>
-        <w:rPr>
-          <w:rFonts w:ascii="Roboto" w:hAnsi="Roboto" w:cs="Calibri Light"/>
-          <w:sz w:val="20"/>
-          <w:szCs w:val="20"/>
-        </w:rPr>
-        <w:t>RESTful</w:t>
-      </w:r>
-      <w:r>
-        <w:rPr>
-          <w:rFonts w:ascii="Roboto" w:hAnsi="Roboto" w:cs="Calibri Light"/>
-          <w:sz w:val="20"/>
-          <w:szCs w:val="20"/>
-        </w:rPr>
-        <w:t xml:space="preserve"> APIs</w:t>
-      </w:r>
-    </w:p>
-    <w:p>
-      <w:pPr>
-        <w:pStyle w:val="ListParagraph"/>
-        <w:numPr>
-          <w:ilvl w:val="0"/>
-          <w:numId w:val="2"/>
-        </w:numPr>
-        <w:tabs>
-          <w:tab w:val="right" w:pos="10800"/>
-        </w:tabs>
-        <w:spacing w:after="0" w:line="240" w:lineRule="auto"/>
-        <w:rPr>
-          <w:rFonts w:ascii="Roboto" w:hAnsi="Roboto" w:cs="Calibri Light"/>
-          <w:sz w:val="20"/>
-          <w:szCs w:val="20"/>
-        </w:rPr>
-      </w:pPr>
-      <w:r>
-        <w:rPr>
-          <w:rFonts w:ascii="Roboto" w:hAnsi="Roboto" w:cs="Calibri Light"/>
-          <w:sz w:val="20"/>
-          <w:szCs w:val="20"/>
-        </w:rPr>
-        <w:t xml:space="preserve">Containerization with </w:t>
-      </w:r>
-      <w:r>
-        <w:rPr>
-          <w:rFonts w:ascii="Roboto" w:hAnsi="Roboto" w:cs="Calibri Light"/>
-          <w:sz w:val="20"/>
-          <w:szCs w:val="20"/>
-        </w:rPr>
-        <w:t>Docker</w:t>
-      </w:r>
-    </w:p>
-    <w:p>
-      <w:pPr>
-        <w:pStyle w:val="ListParagraph"/>
-        <w:numPr>
-          <w:ilvl w:val="0"/>
-          <w:numId w:val="2"/>
-        </w:numPr>
-        <w:tabs>
-          <w:tab w:val="right" w:pos="10800"/>
-        </w:tabs>
-        <w:spacing w:after="0" w:line="240" w:lineRule="auto"/>
-        <w:rPr>
-          <w:rFonts w:ascii="Roboto" w:hAnsi="Roboto" w:cs="Calibri Light"/>
-          <w:sz w:val="20"/>
-          <w:szCs w:val="20"/>
-        </w:rPr>
-      </w:pPr>
-      <w:r>
-        <w:rPr>
-          <w:rFonts w:ascii="Roboto" w:hAnsi="Roboto" w:cs="Calibri Light"/>
-          <w:sz w:val="20"/>
-          <w:szCs w:val="20"/>
-        </w:rPr>
-        <w:t>GNU/Linux</w:t>
-      </w:r>
-      <w:r>
-        <w:rPr>
-          <w:rFonts w:ascii="Roboto" w:hAnsi="Roboto" w:cs="Calibri Light"/>
-          <w:sz w:val="20"/>
-          <w:szCs w:val="20"/>
-        </w:rPr>
-        <w:t xml:space="preserve"> environment</w:t>
-      </w:r>
-      <w:r>
-        <w:rPr>
-          <w:rFonts w:ascii="Roboto" w:hAnsi="Roboto" w:cs="Calibri Light"/>
-          <w:sz w:val="20"/>
-          <w:szCs w:val="20"/>
-        </w:rPr>
-        <w:t>, including GCC, Bash, and Ubuntu</w:t>
-      </w:r>
-    </w:p>
-    <w:p>
-      <w:pPr>
-        <w:pStyle w:val="ListParagraph"/>
-        <w:numPr>
-          <w:ilvl w:val="0"/>
-          <w:numId w:val="2"/>
-        </w:numPr>
-        <w:tabs>
-          <w:tab w:val="right" w:pos="10800"/>
-        </w:tabs>
-        <w:spacing w:after="0" w:line="240" w:lineRule="auto"/>
-        <w:rPr>
-          <w:rFonts w:ascii="Roboto" w:hAnsi="Roboto" w:cs="Calibri Light"/>
-          <w:sz w:val="20"/>
-          <w:szCs w:val="20"/>
-        </w:rPr>
-      </w:pPr>
-      <w:r>
-        <w:rPr>
-          <w:rFonts w:ascii="Roboto" w:hAnsi="Roboto" w:cs="Calibri Light"/>
-          <w:sz w:val="20"/>
-          <w:szCs w:val="20"/>
-        </w:rPr>
-        <w:t>SQL and NoSQL databases including MongoDB, PostgreSQL, Cassandra, and Aerospike</w:t>
+        <w:t xml:space="preserve">SQL and NoSQL databases </w:t>
       </w:r>
     </w:p>
     <w:p>
@@ -994,6 +800,7 @@
           <w:tab w:val="right" w:pos="10800"/>
         </w:tabs>
         <w:spacing w:after="0" w:line="240" w:lineRule="auto"/>
+        <w:ind w:left="2160" w:hanging="2160"/>
         <w:jc w:val="both"/>
         <w:rPr>
           <w:rFonts w:ascii="Roboto" w:hAnsi="Roboto" w:cs="Calibri Light"/>
@@ -1042,12 +849,27 @@
           <w:sz w:val="20"/>
           <w:szCs w:val="20"/>
         </w:rPr>
-        <w:t>Designed and assembled</w:t>
-      </w:r>
-      <w:r>
-        <w:rPr>
-          <w:rFonts w:ascii="Roboto" w:hAnsi="Roboto" w:cs="Calibri Light"/>
-          <w:b/>
+        <w:t xml:space="preserve">Used </w:t>
+      </w:r>
+      <w:r>
+        <w:rPr>
+          <w:rFonts w:ascii="Roboto" w:hAnsi="Roboto" w:cs="Calibri Light"/>
+          <w:sz w:val="20"/>
+          <w:szCs w:val="20"/>
+        </w:rPr>
+        <w:t xml:space="preserve">an </w:t>
+      </w:r>
+      <w:r>
+        <w:rPr>
+          <w:rFonts w:ascii="Roboto" w:hAnsi="Roboto" w:cs="Calibri Light"/>
+          <w:sz w:val="20"/>
+          <w:szCs w:val="20"/>
+        </w:rPr>
+        <w:t>Arduino</w:t>
+      </w:r>
+      <w:r>
+        <w:rPr>
+          <w:rFonts w:ascii="Roboto" w:hAnsi="Roboto" w:cs="Calibri Light"/>
           <w:sz w:val="20"/>
           <w:szCs w:val="20"/>
         </w:rPr>
@@ -1059,38 +881,21 @@
           <w:sz w:val="20"/>
           <w:szCs w:val="20"/>
         </w:rPr>
-        <w:t>a gaming computer from scratch</w:t>
-      </w:r>
-      <w:r>
-        <w:rPr>
-          <w:rFonts w:ascii="Roboto" w:hAnsi="Roboto" w:cs="Calibri Light"/>
-          <w:sz w:val="20"/>
-          <w:szCs w:val="20"/>
-        </w:rPr>
-        <w:t xml:space="preserve">, used </w:t>
-      </w:r>
-      <w:r>
-        <w:rPr>
-          <w:rFonts w:ascii="Roboto" w:hAnsi="Roboto" w:cs="Calibri Light"/>
-          <w:sz w:val="20"/>
-          <w:szCs w:val="20"/>
-        </w:rPr>
-        <w:t xml:space="preserve">an </w:t>
-      </w:r>
-      <w:r>
-        <w:rPr>
-          <w:rFonts w:ascii="Roboto" w:hAnsi="Roboto" w:cs="Calibri Light"/>
-          <w:sz w:val="20"/>
-          <w:szCs w:val="20"/>
-        </w:rPr>
-        <w:t>Arduino</w:t>
+        <w:t>to interact with electrical systems such as an LED screen and vehicle ECU</w:t>
+      </w:r>
+      <w:r>
+        <w:rPr>
+          <w:rFonts w:ascii="Roboto" w:hAnsi="Roboto" w:cs="Calibri Light"/>
+          <w:sz w:val="20"/>
+          <w:szCs w:val="20"/>
+        </w:rPr>
+        <w:t>, designed a self-orienting solar panel using an ATMega328P Microcontroller</w:t>
       </w:r>
     </w:p>
     <w:p>
       <w:pPr>
         <w:tabs>
           <w:tab w:val="left" w:pos="2160"/>
-          <w:tab w:val="right" w:pos="10800"/>
         </w:tabs>
         <w:spacing w:after="0" w:line="240" w:lineRule="auto"/>
         <w:ind w:left="2160"/>
@@ -1104,26 +909,43 @@
       <w:r>
         <w:rPr>
           <w:rFonts w:ascii="Roboto" w:hAnsi="Roboto" w:cs="Calibri Light"/>
-          <w:sz w:val="20"/>
-          <w:szCs w:val="20"/>
-        </w:rPr>
-        <w:t>to interact with electrical systems such as an LED screen and vehicle ECU</w:t>
-      </w:r>
-      <w:r>
-        <w:rPr>
-          <w:rFonts w:ascii="Roboto" w:hAnsi="Roboto" w:cs="Calibri Light"/>
-          <w:sz w:val="20"/>
-          <w:szCs w:val="20"/>
-        </w:rPr>
-        <w:t>, designed and built a self-orienting solar panel using an ATMega328P Microcontroller</w:t>
-      </w:r>
-      <w:r>
-        <w:rPr>
-          <w:rFonts w:ascii="Roboto" w:hAnsi="Roboto" w:cs="Calibri Light"/>
-          <w:sz w:val="20"/>
-          <w:szCs w:val="20"/>
-        </w:rPr>
-        <w:t xml:space="preserve"> and stepper motor</w:t>
+          <w:b/>
+          <w:sz w:val="20"/>
+          <w:szCs w:val="20"/>
+        </w:rPr>
+        <w:t xml:space="preserve">Go: </w:t>
+      </w:r>
+      <w:r>
+        <w:rPr>
+          <w:rFonts w:ascii="Roboto" w:hAnsi="Roboto" w:cs="Calibri Light"/>
+          <w:sz w:val="20"/>
+          <w:szCs w:val="20"/>
+        </w:rPr>
+        <w:t>Built</w:t>
+      </w:r>
+      <w:r>
+        <w:rPr>
+          <w:rFonts w:ascii="Roboto" w:hAnsi="Roboto" w:cs="Calibri Light"/>
+          <w:sz w:val="20"/>
+          <w:szCs w:val="20"/>
+        </w:rPr>
+        <w:t xml:space="preserve"> a computer vision parking spot detector for a hackathon using </w:t>
+      </w:r>
+      <w:r>
+        <w:rPr>
+          <w:rFonts w:ascii="Roboto" w:hAnsi="Roboto" w:cs="Calibri Light"/>
+          <w:sz w:val="20"/>
+          <w:szCs w:val="20"/>
+        </w:rPr>
+        <w:t>YOLO image recognition</w:t>
+      </w:r>
+      <w:r>
+        <w:rPr>
+          <w:rFonts w:ascii="Roboto" w:hAnsi="Roboto" w:cs="Calibri Light"/>
+          <w:sz w:val="20"/>
+          <w:szCs w:val="20"/>
+        </w:rPr>
+        <w:t>.</w:t>
       </w:r>
     </w:p>
     <w:p>
@@ -1147,15 +969,55 @@
           <w:sz w:val="20"/>
           <w:szCs w:val="20"/>
         </w:rPr>
-        <w:t xml:space="preserve">Go: </w:t>
-      </w:r>
-      <w:r>
-        <w:rPr>
-          <w:rFonts w:ascii="Roboto" w:hAnsi="Roboto" w:cs="Calibri Light"/>
-          <w:sz w:val="20"/>
-          <w:szCs w:val="20"/>
-        </w:rPr>
-        <w:t xml:space="preserve">Worked on a backend application and RESTful API that processed HTTP requests to schedule AWS tasks and interact with databases, built a computer vision parking spot detector for a hackathon using darknet </w:t>
+        <w:t>C/C++:</w:t>
+      </w:r>
+      <w:r>
+        <w:rPr>
+          <w:rFonts w:ascii="Roboto" w:hAnsi="Roboto" w:cs="Calibri Light"/>
+          <w:sz w:val="20"/>
+          <w:szCs w:val="20"/>
+        </w:rPr>
+        <w:t xml:space="preserve"> Used for Data Structures </w:t>
+      </w:r>
+      <w:r>
+        <w:rPr>
+          <w:rFonts w:ascii="Roboto" w:hAnsi="Roboto" w:cs="Calibri Light"/>
+          <w:sz w:val="20"/>
+          <w:szCs w:val="20"/>
+        </w:rPr>
+        <w:t xml:space="preserve">assignments, </w:t>
+      </w:r>
+      <w:r>
+        <w:rPr>
+          <w:rFonts w:ascii="Roboto" w:hAnsi="Roboto" w:cs="Calibri Light"/>
+          <w:sz w:val="20"/>
+          <w:szCs w:val="20"/>
+        </w:rPr>
+        <w:t xml:space="preserve">Embedded systems projects, </w:t>
+      </w:r>
+      <w:r>
+        <w:rPr>
+          <w:rFonts w:ascii="Roboto" w:hAnsi="Roboto" w:cs="Calibri Light"/>
+          <w:sz w:val="20"/>
+          <w:szCs w:val="20"/>
+        </w:rPr>
+        <w:t>Arduino programming</w:t>
+      </w:r>
+      <w:r>
+        <w:rPr>
+          <w:rFonts w:ascii="Roboto" w:hAnsi="Roboto" w:cs="Calibri Light"/>
+          <w:sz w:val="20"/>
+          <w:szCs w:val="20"/>
+        </w:rPr>
+        <w:t xml:space="preserve">, and </w:t>
+      </w:r>
+      <w:r>
+        <w:rPr>
+          <w:rFonts w:ascii="Roboto" w:hAnsi="Roboto" w:cs="Calibri Light"/>
+          <w:sz w:val="20"/>
+          <w:szCs w:val="20"/>
+        </w:rPr>
+        <w:t>Operating Systems class projects</w:t>
       </w:r>
     </w:p>
     <w:p>
@@ -1179,78 +1041,6 @@
           <w:sz w:val="20"/>
           <w:szCs w:val="20"/>
         </w:rPr>
-        <w:t>C/C++:</w:t>
-      </w:r>
-      <w:r>
-        <w:rPr>
-          <w:rFonts w:ascii="Roboto" w:hAnsi="Roboto" w:cs="Calibri Light"/>
-          <w:sz w:val="20"/>
-          <w:szCs w:val="20"/>
-        </w:rPr>
-        <w:t xml:space="preserve"> Used for Data Structures </w:t>
-      </w:r>
-      <w:r>
-        <w:rPr>
-          <w:rFonts w:ascii="Roboto" w:hAnsi="Roboto" w:cs="Calibri Light"/>
-          <w:sz w:val="20"/>
-          <w:szCs w:val="20"/>
-        </w:rPr>
-        <w:t xml:space="preserve">assignments, </w:t>
-      </w:r>
-      <w:r>
-        <w:rPr>
-          <w:rFonts w:ascii="Roboto" w:hAnsi="Roboto" w:cs="Calibri Light"/>
-          <w:sz w:val="20"/>
-          <w:szCs w:val="20"/>
-        </w:rPr>
-        <w:t xml:space="preserve">Embedded systems projects, </w:t>
-      </w:r>
-      <w:r>
-        <w:rPr>
-          <w:rFonts w:ascii="Roboto" w:hAnsi="Roboto" w:cs="Calibri Light"/>
-          <w:sz w:val="20"/>
-          <w:szCs w:val="20"/>
-        </w:rPr>
-        <w:t>Arduino programming</w:t>
-      </w:r>
-      <w:r>
-        <w:rPr>
-          <w:rFonts w:ascii="Roboto" w:hAnsi="Roboto" w:cs="Calibri Light"/>
-          <w:sz w:val="20"/>
-          <w:szCs w:val="20"/>
-        </w:rPr>
-        <w:t xml:space="preserve">, and </w:t>
-      </w:r>
-      <w:r>
-        <w:rPr>
-          <w:rFonts w:ascii="Roboto" w:hAnsi="Roboto" w:cs="Calibri Light"/>
-          <w:sz w:val="20"/>
-          <w:szCs w:val="20"/>
-        </w:rPr>
-        <w:t>Operating Systems class projects</w:t>
-      </w:r>
-    </w:p>
-    <w:p>
-      <w:pPr>
-        <w:tabs>
-          <w:tab w:val="left" w:pos="2160"/>
-        </w:tabs>
-        <w:spacing w:after="0" w:line="240" w:lineRule="auto"/>
-        <w:ind w:left="2160"/>
-        <w:jc w:val="both"/>
-        <w:rPr>
-          <w:rFonts w:ascii="Roboto" w:hAnsi="Roboto" w:cs="Calibri Light"/>
-          <w:sz w:val="20"/>
-          <w:szCs w:val="20"/>
-        </w:rPr>
-      </w:pPr>
-      <w:r>
-        <w:rPr>
-          <w:rFonts w:ascii="Roboto" w:hAnsi="Roboto" w:cs="Calibri Light"/>
-          <w:b/>
-          <w:sz w:val="20"/>
-          <w:szCs w:val="20"/>
-        </w:rPr>
         <w:t>Python:</w:t>
       </w:r>
       <w:r>
@@ -1308,6 +1098,14 @@
           <w:szCs w:val="20"/>
         </w:rPr>
         <w:t>and run maintenance scripts</w:t>
+      </w:r>
+      <w:r>
+        <w:rPr>
+          <w:rFonts w:ascii="Roboto" w:hAnsi="Roboto" w:cs="Calibri Light"/>
+          <w:sz w:val="20"/>
+          <w:szCs w:val="20"/>
+        </w:rPr>
+        <w:t>.</w:t>
       </w:r>
     </w:p>
     <w:p>
@@ -1360,15 +1158,27 @@
         <w:rPr>
           <w:rFonts w:ascii="Roboto" w:hAnsi="Roboto" w:cs="Calibri Light"/>
           <w:b/>
-          <w:sz w:val="20"/>
-          <w:szCs w:val="20"/>
-        </w:rPr>
-        <w:t>Software Developer Intern</w:t>
-      </w:r>
-      <w:r>
-        <w:rPr>
-          <w:rFonts w:ascii="Roboto" w:hAnsi="Roboto" w:cs="Calibri Light"/>
-          <w:b/>
+          <w:bCs/>
+          <w:sz w:val="20"/>
+          <w:szCs w:val="20"/>
+        </w:rPr>
+        <w:t xml:space="preserve">Backend Software Developer </w:t>
+      </w:r>
+      <w:r>
+        <w:rPr>
+          <w:rFonts w:ascii="Roboto" w:hAnsi="Roboto" w:cs="Calibri Light"/>
+          <w:b/>
+          <w:bCs/>
+          <w:sz w:val="20"/>
+          <w:szCs w:val="20"/>
+        </w:rPr>
+        <w:t>Intern</w:t>
+      </w:r>
+      <w:r>
+        <w:rPr>
+          <w:rFonts w:ascii="Roboto" w:hAnsi="Roboto" w:cs="Calibri Light"/>
+          <w:b/>
+          <w:bCs/>
           <w:sz w:val="20"/>
           <w:szCs w:val="20"/>
         </w:rPr>
@@ -1380,19 +1190,46 @@
           <w:sz w:val="20"/>
           <w:szCs w:val="20"/>
         </w:rPr>
-        <w:t>January 2018-</w:t>
-      </w:r>
-      <w:r>
-        <w:rPr>
-          <w:rFonts w:ascii="Roboto" w:hAnsi="Roboto" w:cs="Calibri Light"/>
-          <w:sz w:val="20"/>
-          <w:szCs w:val="20"/>
-        </w:rPr>
-        <w:t>April 2018</w:t>
-      </w:r>
-    </w:p>
-    <w:p>
-      <w:pPr>
+        <w:t>J</w:t>
+      </w:r>
+      <w:r>
+        <w:rPr>
+          <w:rFonts w:ascii="Roboto" w:hAnsi="Roboto" w:cs="Calibri Light"/>
+          <w:sz w:val="20"/>
+          <w:szCs w:val="20"/>
+        </w:rPr>
+        <w:t>une</w:t>
+      </w:r>
+      <w:r>
+        <w:rPr>
+          <w:rFonts w:ascii="Roboto" w:hAnsi="Roboto" w:cs="Calibri Light"/>
+          <w:sz w:val="20"/>
+          <w:szCs w:val="20"/>
+        </w:rPr>
+        <w:t xml:space="preserve"> 2019-</w:t>
+      </w:r>
+      <w:r>
+        <w:rPr>
+          <w:rFonts w:ascii="Roboto" w:hAnsi="Roboto" w:cs="Calibri Light"/>
+          <w:sz w:val="20"/>
+          <w:szCs w:val="20"/>
+        </w:rPr>
+        <w:t>August</w:t>
+      </w:r>
+      <w:r>
+        <w:rPr>
+          <w:rFonts w:ascii="Roboto" w:hAnsi="Roboto" w:cs="Calibri Light"/>
+          <w:sz w:val="20"/>
+          <w:szCs w:val="20"/>
+        </w:rPr>
+        <w:t xml:space="preserve"> 2019</w:t>
+      </w:r>
+    </w:p>
+    <w:p>
+      <w:pPr>
+        <w:pBdr>
+          <w:top w:val="single" w:sz="4" w:space="1" w:color="auto"/>
+        </w:pBdr>
         <w:tabs>
           <w:tab w:val="right" w:pos="10710"/>
         </w:tabs>
@@ -1400,6 +1237,7 @@
         <w:ind w:left="2160" w:hanging="2160"/>
         <w:rPr>
           <w:rFonts w:ascii="Roboto" w:hAnsi="Roboto" w:cs="Calibri Light"/>
+          <w:bCs/>
           <w:sz w:val="20"/>
           <w:szCs w:val="20"/>
         </w:rPr>
@@ -1416,16 +1254,20 @@
       <w:r>
         <w:rPr>
           <w:rFonts w:ascii="Roboto" w:hAnsi="Roboto" w:cs="Calibri Light"/>
+          <w:bCs/>
           <w:i/>
-          <w:sz w:val="20"/>
-          <w:szCs w:val="20"/>
-        </w:rPr>
-        <w:t>El Toro</w:t>
-      </w:r>
-      <w:r>
-        <w:rPr>
-          <w:rFonts w:ascii="Roboto" w:hAnsi="Roboto" w:cs="Calibri Light"/>
+          <w:iCs/>
+          <w:sz w:val="20"/>
+          <w:szCs w:val="20"/>
+        </w:rPr>
+        <w:t>Red Ventures</w:t>
+      </w:r>
+      <w:r>
+        <w:rPr>
+          <w:rFonts w:ascii="Roboto" w:hAnsi="Roboto" w:cs="Calibri Light"/>
+          <w:bCs/>
           <w:i/>
+          <w:iCs/>
           <w:sz w:val="20"/>
           <w:szCs w:val="20"/>
         </w:rPr>
@@ -1434,10 +1276,20 @@
       <w:r>
         <w:rPr>
           <w:rFonts w:ascii="Roboto" w:hAnsi="Roboto" w:cs="Calibri Light"/>
-          <w:sz w:val="20"/>
-          <w:szCs w:val="20"/>
-        </w:rPr>
-        <w:t>Louisville, KY</w:t>
+          <w:bCs/>
+          <w:sz w:val="20"/>
+          <w:szCs w:val="20"/>
+        </w:rPr>
+        <w:t>Fort Mill, SC</w:t>
+      </w:r>
+      <w:r>
+        <w:rPr>
+          <w:rFonts w:ascii="Roboto" w:hAnsi="Roboto" w:cs="Calibri Light"/>
+          <w:bCs/>
+          <w:sz w:val="20"/>
+          <w:szCs w:val="20"/>
+        </w:rPr>
+        <w:t xml:space="preserve"> </w:t>
       </w:r>
     </w:p>
     <w:p>
@@ -1465,7 +1317,23 @@
           <w:sz w:val="20"/>
           <w:szCs w:val="20"/>
         </w:rPr>
-        <w:t>Wrote automated unit and integration tests for database software in Go</w:t>
+        <w:t>Developed backend microservices in Golang for a</w:t>
+      </w:r>
+      <w:r>
+        <w:rPr>
+          <w:rFonts w:ascii="Roboto" w:hAnsi="Roboto" w:cs="Calibri Light"/>
+          <w:sz w:val="20"/>
+          <w:szCs w:val="20"/>
+        </w:rPr>
+        <w:t xml:space="preserve">n internal </w:t>
+      </w:r>
+      <w:r>
+        <w:rPr>
+          <w:rFonts w:ascii="Roboto" w:hAnsi="Roboto" w:cs="Calibri Light"/>
+          <w:sz w:val="20"/>
+          <w:szCs w:val="20"/>
+        </w:rPr>
+        <w:t>data pipeline software</w:t>
       </w:r>
     </w:p>
     <w:p>
@@ -1493,39 +1361,31 @@
           <w:sz w:val="20"/>
           <w:szCs w:val="20"/>
         </w:rPr>
-        <w:t>Wrote software in Go to interact with various database</w:t>
-      </w:r>
-      <w:r>
-        <w:rPr>
-          <w:rFonts w:ascii="Roboto" w:hAnsi="Roboto" w:cs="Calibri Light"/>
-          <w:sz w:val="20"/>
-          <w:szCs w:val="20"/>
-        </w:rPr>
-        <w:t xml:space="preserve">s </w:t>
-      </w:r>
-      <w:r>
-        <w:rPr>
-          <w:rFonts w:ascii="Roboto" w:hAnsi="Roboto" w:cs="Calibri Light"/>
-          <w:sz w:val="20"/>
-          <w:szCs w:val="20"/>
-        </w:rPr>
-        <w:t xml:space="preserve">including MongoDB, </w:t>
-      </w:r>
-      <w:r>
-        <w:rPr>
-          <w:rFonts w:ascii="Roboto" w:hAnsi="Roboto" w:cs="Calibri Light"/>
-          <w:sz w:val="20"/>
-          <w:szCs w:val="20"/>
-        </w:rPr>
-        <w:t>Aerospike</w:t>
-      </w:r>
-      <w:r>
-        <w:rPr>
-          <w:rFonts w:ascii="Roboto" w:hAnsi="Roboto" w:cs="Calibri Light"/>
-          <w:sz w:val="20"/>
-          <w:szCs w:val="20"/>
-        </w:rPr>
-        <w:t>, and PostgreSQL</w:t>
+        <w:t xml:space="preserve">Developed integration with third party </w:t>
+      </w:r>
+      <w:r>
+        <w:rPr>
+          <w:rFonts w:ascii="Roboto" w:hAnsi="Roboto" w:cs="Calibri Light"/>
+          <w:sz w:val="20"/>
+          <w:szCs w:val="20"/>
+        </w:rPr>
+        <w:t xml:space="preserve">service </w:t>
+      </w:r>
+      <w:r>
+        <w:rPr>
+          <w:rFonts w:ascii="Roboto" w:hAnsi="Roboto" w:cs="Calibri Light"/>
+          <w:sz w:val="20"/>
+          <w:szCs w:val="20"/>
+        </w:rPr>
+        <w:t xml:space="preserve">providers </w:t>
+      </w:r>
+      <w:r>
+        <w:rPr>
+          <w:rFonts w:ascii="Roboto" w:hAnsi="Roboto" w:cs="Calibri Light"/>
+          <w:sz w:val="20"/>
+          <w:szCs w:val="20"/>
+        </w:rPr>
+        <w:t>like Segment</w:t>
       </w:r>
     </w:p>
     <w:p>
@@ -1553,7 +1413,23 @@
           <w:sz w:val="20"/>
           <w:szCs w:val="20"/>
         </w:rPr>
-        <w:t>Wrote an outward-facing RESTful API with Golang to handle and process requests using Amazon Web Services</w:t>
+        <w:t xml:space="preserve">Built </w:t>
+      </w:r>
+      <w:r>
+        <w:rPr>
+          <w:rFonts w:ascii="Roboto" w:hAnsi="Roboto" w:cs="Calibri Light"/>
+          <w:sz w:val="20"/>
+          <w:szCs w:val="20"/>
+        </w:rPr>
+        <w:t xml:space="preserve">web </w:t>
+      </w:r>
+      <w:r>
+        <w:rPr>
+          <w:rFonts w:ascii="Roboto" w:hAnsi="Roboto" w:cs="Calibri Light"/>
+          <w:sz w:val="20"/>
+          <w:szCs w:val="20"/>
+        </w:rPr>
+        <w:t>UI components using ReactJS</w:t>
       </w:r>
     </w:p>
     <w:p>
@@ -1581,6 +1457,472 @@
           <w:sz w:val="20"/>
           <w:szCs w:val="20"/>
         </w:rPr>
+        <w:t>Wrote MySQL database migrations to facilitate software</w:t>
+      </w:r>
+      <w:r>
+        <w:rPr>
+          <w:rFonts w:ascii="Roboto" w:hAnsi="Roboto" w:cs="Calibri Light"/>
+          <w:sz w:val="20"/>
+          <w:szCs w:val="20"/>
+        </w:rPr>
+        <w:t xml:space="preserve"> functionality</w:t>
+      </w:r>
+    </w:p>
+    <w:p>
+      <w:pPr>
+        <w:tabs>
+          <w:tab w:val="right" w:pos="10710"/>
+        </w:tabs>
+        <w:spacing w:after="0" w:line="240" w:lineRule="auto"/>
+        <w:ind w:left="2160" w:hanging="2160"/>
+        <w:rPr>
+          <w:rFonts w:ascii="Roboto" w:hAnsi="Roboto" w:cs="Calibri Light"/>
+          <w:sz w:val="20"/>
+          <w:szCs w:val="20"/>
+        </w:rPr>
+      </w:pPr>
+      <w:r>
+        <w:rPr>
+          <w:rFonts w:ascii="Roboto" w:hAnsi="Roboto" w:cs="Calibri Light"/>
+          <w:b/>
+          <w:bCs/>
+          <w:sz w:val="20"/>
+          <w:szCs w:val="20"/>
+        </w:rPr>
+        <w:tab/>
+      </w:r>
+      <w:r>
+        <w:rPr>
+          <w:rFonts w:ascii="Roboto" w:hAnsi="Roboto" w:cs="Calibri Light"/>
+          <w:b/>
+          <w:bCs/>
+          <w:sz w:val="20"/>
+          <w:szCs w:val="20"/>
+        </w:rPr>
+        <w:t>Visiting Research Assistant</w:t>
+      </w:r>
+      <w:r>
+        <w:rPr>
+          <w:rFonts w:ascii="Roboto" w:hAnsi="Roboto" w:cs="Calibri Light"/>
+          <w:b/>
+          <w:bCs/>
+          <w:sz w:val="20"/>
+          <w:szCs w:val="20"/>
+        </w:rPr>
+        <w:tab/>
+      </w:r>
+      <w:r>
+        <w:rPr>
+          <w:rFonts w:ascii="Roboto" w:hAnsi="Roboto" w:cs="Calibri Light"/>
+          <w:sz w:val="20"/>
+          <w:szCs w:val="20"/>
+        </w:rPr>
+        <w:t>January 2019-May 2019</w:t>
+      </w:r>
+    </w:p>
+    <w:p>
+      <w:pPr>
+        <w:tabs>
+          <w:tab w:val="right" w:pos="10710"/>
+        </w:tabs>
+        <w:spacing w:after="0" w:line="240" w:lineRule="auto"/>
+        <w:ind w:left="2160" w:hanging="2160"/>
+        <w:rPr>
+          <w:rFonts w:ascii="Roboto" w:hAnsi="Roboto" w:cs="Calibri Light"/>
+          <w:bCs/>
+          <w:sz w:val="20"/>
+          <w:szCs w:val="20"/>
+        </w:rPr>
+      </w:pPr>
+      <w:r>
+        <w:rPr>
+          <w:rFonts w:ascii="Roboto" w:hAnsi="Roboto" w:cs="Calibri Light"/>
+          <w:b/>
+          <w:sz w:val="20"/>
+          <w:szCs w:val="20"/>
+        </w:rPr>
+        <w:tab/>
+      </w:r>
+      <w:r>
+        <w:rPr>
+          <w:rFonts w:ascii="Roboto" w:hAnsi="Roboto" w:cs="Calibri Light"/>
+          <w:bCs/>
+          <w:i/>
+          <w:iCs/>
+          <w:sz w:val="20"/>
+          <w:szCs w:val="20"/>
+        </w:rPr>
+        <w:t>University of Southern California Information Sciences Institute</w:t>
+      </w:r>
+      <w:r>
+        <w:rPr>
+          <w:rFonts w:ascii="Roboto" w:hAnsi="Roboto" w:cs="Calibri Light"/>
+          <w:bCs/>
+          <w:i/>
+          <w:iCs/>
+          <w:sz w:val="20"/>
+          <w:szCs w:val="20"/>
+        </w:rPr>
+        <w:tab/>
+      </w:r>
+      <w:r>
+        <w:rPr>
+          <w:rFonts w:ascii="Roboto" w:hAnsi="Roboto" w:cs="Calibri Light"/>
+          <w:bCs/>
+          <w:sz w:val="20"/>
+          <w:szCs w:val="20"/>
+        </w:rPr>
+        <w:t>Waltham, MA</w:t>
+      </w:r>
+    </w:p>
+    <w:p>
+      <w:pPr>
+        <w:pStyle w:val="ListParagraph"/>
+        <w:numPr>
+          <w:ilvl w:val="0"/>
+          <w:numId w:val="4"/>
+        </w:numPr>
+        <w:tabs>
+          <w:tab w:val="right" w:pos="10710"/>
+        </w:tabs>
+        <w:spacing w:after="0" w:line="240" w:lineRule="auto"/>
+        <w:jc w:val="both"/>
+        <w:rPr>
+          <w:rFonts w:ascii="Roboto" w:hAnsi="Roboto" w:cs="Calibri Light"/>
+          <w:sz w:val="20"/>
+          <w:szCs w:val="20"/>
+        </w:rPr>
+      </w:pPr>
+      <w:r>
+        <w:rPr>
+          <w:rFonts w:ascii="Roboto" w:hAnsi="Roboto" w:cs="Calibri Light"/>
+          <w:sz w:val="20"/>
+          <w:szCs w:val="20"/>
+        </w:rPr>
+        <w:t xml:space="preserve">Researched </w:t>
+      </w:r>
+      <w:r>
+        <w:rPr>
+          <w:rFonts w:ascii="Roboto" w:hAnsi="Roboto" w:cs="Calibri Light"/>
+          <w:sz w:val="20"/>
+          <w:szCs w:val="20"/>
+        </w:rPr>
+        <w:t>and developed a system component for a DARPA funded project to automatically</w:t>
+      </w:r>
+      <w:r>
+        <w:rPr>
+          <w:rFonts w:ascii="Roboto" w:hAnsi="Roboto" w:cs="Calibri Light"/>
+          <w:sz w:val="20"/>
+          <w:szCs w:val="20"/>
+        </w:rPr>
+        <w:t xml:space="preserve"> </w:t>
+      </w:r>
+      <w:r>
+        <w:rPr>
+          <w:rFonts w:ascii="Roboto" w:hAnsi="Roboto" w:cs="Calibri Light"/>
+          <w:sz w:val="20"/>
+          <w:szCs w:val="20"/>
+        </w:rPr>
+        <w:t>detect and respond to phishing emails</w:t>
+      </w:r>
+    </w:p>
+    <w:p>
+      <w:pPr>
+        <w:pStyle w:val="ListParagraph"/>
+        <w:numPr>
+          <w:ilvl w:val="0"/>
+          <w:numId w:val="4"/>
+        </w:numPr>
+        <w:tabs>
+          <w:tab w:val="right" w:pos="10710"/>
+        </w:tabs>
+        <w:spacing w:after="0" w:line="240" w:lineRule="auto"/>
+        <w:jc w:val="both"/>
+        <w:rPr>
+          <w:rFonts w:ascii="Roboto" w:hAnsi="Roboto" w:cs="Calibri Light"/>
+          <w:sz w:val="20"/>
+          <w:szCs w:val="20"/>
+        </w:rPr>
+      </w:pPr>
+      <w:r>
+        <w:rPr>
+          <w:rFonts w:ascii="Roboto" w:hAnsi="Roboto" w:cs="Calibri Light"/>
+          <w:sz w:val="20"/>
+          <w:szCs w:val="20"/>
+        </w:rPr>
+        <w:t>Worked with a team to develop new features and fix bugs for a Natural Language Processing</w:t>
+      </w:r>
+      <w:r>
+        <w:rPr>
+          <w:rFonts w:ascii="Roboto" w:hAnsi="Roboto" w:cs="Calibri Light"/>
+          <w:sz w:val="20"/>
+          <w:szCs w:val="20"/>
+        </w:rPr>
+        <w:t xml:space="preserve"> </w:t>
+      </w:r>
+      <w:r>
+        <w:rPr>
+          <w:rFonts w:ascii="Roboto" w:hAnsi="Roboto" w:cs="Calibri Light"/>
+          <w:sz w:val="20"/>
+          <w:szCs w:val="20"/>
+        </w:rPr>
+        <w:t>library</w:t>
+      </w:r>
+      <w:r>
+        <w:rPr>
+          <w:rFonts w:ascii="Roboto" w:hAnsi="Roboto" w:cs="Calibri Light"/>
+          <w:sz w:val="20"/>
+          <w:szCs w:val="20"/>
+        </w:rPr>
+        <w:t xml:space="preserve"> written in Python</w:t>
+      </w:r>
+    </w:p>
+    <w:p>
+      <w:pPr>
+        <w:tabs>
+          <w:tab w:val="right" w:pos="10710"/>
+        </w:tabs>
+        <w:spacing w:after="0" w:line="240" w:lineRule="auto"/>
+        <w:ind w:left="2160" w:hanging="2160"/>
+        <w:rPr>
+          <w:rFonts w:ascii="Roboto" w:hAnsi="Roboto" w:cs="Calibri Light"/>
+          <w:sz w:val="20"/>
+          <w:szCs w:val="20"/>
+        </w:rPr>
+      </w:pPr>
+      <w:r>
+        <w:rPr>
+          <w:rFonts w:ascii="Roboto" w:hAnsi="Roboto" w:cs="Calibri Light"/>
+          <w:sz w:val="20"/>
+          <w:szCs w:val="20"/>
+        </w:rPr>
+        <w:tab/>
+      </w:r>
+      <w:r>
+        <w:rPr>
+          <w:rFonts w:ascii="Roboto" w:hAnsi="Roboto" w:cs="Calibri Light"/>
+          <w:b/>
+          <w:sz w:val="20"/>
+          <w:szCs w:val="20"/>
+        </w:rPr>
+        <w:t>Software Developer Intern</w:t>
+      </w:r>
+      <w:r>
+        <w:rPr>
+          <w:rFonts w:ascii="Roboto" w:hAnsi="Roboto" w:cs="Calibri Light"/>
+          <w:b/>
+          <w:sz w:val="20"/>
+          <w:szCs w:val="20"/>
+        </w:rPr>
+        <w:tab/>
+      </w:r>
+      <w:r>
+        <w:rPr>
+          <w:rFonts w:ascii="Roboto" w:hAnsi="Roboto" w:cs="Calibri Light"/>
+          <w:sz w:val="20"/>
+          <w:szCs w:val="20"/>
+        </w:rPr>
+        <w:t>January 2018-</w:t>
+      </w:r>
+      <w:r>
+        <w:rPr>
+          <w:rFonts w:ascii="Roboto" w:hAnsi="Roboto" w:cs="Calibri Light"/>
+          <w:sz w:val="20"/>
+          <w:szCs w:val="20"/>
+        </w:rPr>
+        <w:t>April 2018</w:t>
+      </w:r>
+    </w:p>
+    <w:p>
+      <w:pPr>
+        <w:tabs>
+          <w:tab w:val="right" w:pos="10710"/>
+        </w:tabs>
+        <w:spacing w:after="0" w:line="240" w:lineRule="auto"/>
+        <w:ind w:left="2160" w:hanging="2160"/>
+        <w:rPr>
+          <w:rFonts w:ascii="Roboto" w:hAnsi="Roboto" w:cs="Calibri Light"/>
+          <w:sz w:val="20"/>
+          <w:szCs w:val="20"/>
+        </w:rPr>
+      </w:pPr>
+      <w:r>
+        <w:rPr>
+          <w:rFonts w:ascii="Roboto" w:hAnsi="Roboto" w:cs="Calibri Light"/>
+          <w:b/>
+          <w:sz w:val="20"/>
+          <w:szCs w:val="20"/>
+        </w:rPr>
+        <w:tab/>
+      </w:r>
+      <w:r>
+        <w:rPr>
+          <w:rFonts w:ascii="Roboto" w:hAnsi="Roboto" w:cs="Calibri Light"/>
+          <w:i/>
+          <w:sz w:val="20"/>
+          <w:szCs w:val="20"/>
+        </w:rPr>
+        <w:t>El Toro</w:t>
+      </w:r>
+      <w:r>
+        <w:rPr>
+          <w:rFonts w:ascii="Roboto" w:hAnsi="Roboto" w:cs="Calibri Light"/>
+          <w:i/>
+          <w:sz w:val="20"/>
+          <w:szCs w:val="20"/>
+        </w:rPr>
+        <w:tab/>
+      </w:r>
+      <w:r>
+        <w:rPr>
+          <w:rFonts w:ascii="Roboto" w:hAnsi="Roboto" w:cs="Calibri Light"/>
+          <w:sz w:val="20"/>
+          <w:szCs w:val="20"/>
+        </w:rPr>
+        <w:t>Louisville, KY</w:t>
+      </w:r>
+    </w:p>
+    <w:p>
+      <w:pPr>
+        <w:pStyle w:val="ListParagraph"/>
+        <w:numPr>
+          <w:ilvl w:val="0"/>
+          <w:numId w:val="4"/>
+        </w:numPr>
+        <w:tabs>
+          <w:tab w:val="right" w:pos="10710"/>
+        </w:tabs>
+        <w:spacing w:after="0" w:line="240" w:lineRule="auto"/>
+        <w:ind w:left="2430" w:hanging="270"/>
+        <w:jc w:val="both"/>
+        <w:rPr>
+          <w:rFonts w:ascii="Roboto" w:hAnsi="Roboto" w:cs="Calibri Light"/>
+          <w:sz w:val="20"/>
+          <w:szCs w:val="20"/>
+        </w:rPr>
+      </w:pPr>
+      <w:r>
+        <w:rPr>
+          <w:rFonts w:ascii="Roboto" w:hAnsi="Roboto" w:cs="Calibri Light"/>
+          <w:sz w:val="20"/>
+          <w:szCs w:val="20"/>
+        </w:rPr>
+        <w:t>Wrote automated unit and integration tests for database software in Go</w:t>
+      </w:r>
+    </w:p>
+    <w:p>
+      <w:pPr>
+        <w:pStyle w:val="ListParagraph"/>
+        <w:numPr>
+          <w:ilvl w:val="0"/>
+          <w:numId w:val="4"/>
+        </w:numPr>
+        <w:tabs>
+          <w:tab w:val="right" w:pos="10710"/>
+        </w:tabs>
+        <w:spacing w:after="0" w:line="240" w:lineRule="auto"/>
+        <w:ind w:left="2430" w:hanging="270"/>
+        <w:jc w:val="both"/>
+        <w:rPr>
+          <w:rFonts w:ascii="Roboto" w:hAnsi="Roboto" w:cs="Calibri Light"/>
+          <w:sz w:val="20"/>
+          <w:szCs w:val="20"/>
+        </w:rPr>
+      </w:pPr>
+      <w:r>
+        <w:rPr>
+          <w:rFonts w:ascii="Roboto" w:hAnsi="Roboto" w:cs="Calibri Light"/>
+          <w:sz w:val="20"/>
+          <w:szCs w:val="20"/>
+        </w:rPr>
+        <w:t>Wrote software in Go to interact with various database</w:t>
+      </w:r>
+      <w:r>
+        <w:rPr>
+          <w:rFonts w:ascii="Roboto" w:hAnsi="Roboto" w:cs="Calibri Light"/>
+          <w:sz w:val="20"/>
+          <w:szCs w:val="20"/>
+        </w:rPr>
+        <w:t xml:space="preserve">s </w:t>
+      </w:r>
+      <w:r>
+        <w:rPr>
+          <w:rFonts w:ascii="Roboto" w:hAnsi="Roboto" w:cs="Calibri Light"/>
+          <w:sz w:val="20"/>
+          <w:szCs w:val="20"/>
+        </w:rPr>
+        <w:t xml:space="preserve">including MongoDB, </w:t>
+      </w:r>
+      <w:r>
+        <w:rPr>
+          <w:rFonts w:ascii="Roboto" w:hAnsi="Roboto" w:cs="Calibri Light"/>
+          <w:sz w:val="20"/>
+          <w:szCs w:val="20"/>
+        </w:rPr>
+        <w:t>Aerospike</w:t>
+      </w:r>
+      <w:r>
+        <w:rPr>
+          <w:rFonts w:ascii="Roboto" w:hAnsi="Roboto" w:cs="Calibri Light"/>
+          <w:sz w:val="20"/>
+          <w:szCs w:val="20"/>
+        </w:rPr>
+        <w:t>, and PostgreSQL</w:t>
+      </w:r>
+    </w:p>
+    <w:p>
+      <w:pPr>
+        <w:pStyle w:val="ListParagraph"/>
+        <w:numPr>
+          <w:ilvl w:val="0"/>
+          <w:numId w:val="4"/>
+        </w:numPr>
+        <w:tabs>
+          <w:tab w:val="right" w:pos="10710"/>
+        </w:tabs>
+        <w:spacing w:after="0" w:line="240" w:lineRule="auto"/>
+        <w:ind w:left="2430" w:hanging="270"/>
+        <w:jc w:val="both"/>
+        <w:rPr>
+          <w:rFonts w:ascii="Roboto" w:hAnsi="Roboto" w:cs="Calibri Light"/>
+          <w:sz w:val="20"/>
+          <w:szCs w:val="20"/>
+        </w:rPr>
+      </w:pPr>
+      <w:r>
+        <w:rPr>
+          <w:rFonts w:ascii="Roboto" w:hAnsi="Roboto" w:cs="Calibri Light"/>
+          <w:sz w:val="20"/>
+          <w:szCs w:val="20"/>
+        </w:rPr>
+        <w:t>Wrote an outward-facing RESTful API with Golang to handle and process requests using Amazon Web Services</w:t>
+      </w:r>
+    </w:p>
+    <w:p>
+      <w:pPr>
+        <w:pStyle w:val="ListParagraph"/>
+        <w:numPr>
+          <w:ilvl w:val="0"/>
+          <w:numId w:val="4"/>
+        </w:numPr>
+        <w:tabs>
+          <w:tab w:val="right" w:pos="10710"/>
+        </w:tabs>
+        <w:spacing w:after="0" w:line="240" w:lineRule="auto"/>
+        <w:ind w:left="2430" w:hanging="270"/>
+        <w:jc w:val="both"/>
+        <w:rPr>
+          <w:rFonts w:ascii="Roboto" w:hAnsi="Roboto" w:cs="Calibri Light"/>
+          <w:sz w:val="20"/>
+          <w:szCs w:val="20"/>
+        </w:rPr>
+      </w:pPr>
+      <w:r>
+        <w:rPr>
+          <w:rFonts w:ascii="Roboto" w:hAnsi="Roboto" w:cs="Calibri Light"/>
+          <w:sz w:val="20"/>
+          <w:szCs w:val="20"/>
+        </w:rPr>
         <w:t>Used Docker containers to control and automate tests</w:t>
       </w:r>
     </w:p>
@@ -1630,7 +1972,7 @@
           <w:sz w:val="20"/>
           <w:szCs w:val="20"/>
         </w:rPr>
-        <w:t>December 2017</w:t>
+        <w:t>Present</w:t>
       </w:r>
     </w:p>
     <w:p>
@@ -1682,8 +2024,6 @@
         </w:rPr>
         <w:tab/>
       </w:r>
-      <w:proofErr w:type="spellStart"/>
-      <w:proofErr w:type="gramStart"/>
       <w:r>
         <w:rPr>
           <w:rFonts w:ascii="Roboto" w:hAnsi="Roboto" w:cs="Calibri Light"/>
@@ -1692,8 +2032,6 @@
         </w:rPr>
         <w:t>Louisville,KY</w:t>
       </w:r>
-      <w:proofErr w:type="spellEnd"/>
-      <w:proofErr w:type="gramEnd"/>
     </w:p>
     <w:p>
       <w:pPr>
@@ -2132,47 +2470,14 @@
           <w:sz w:val="20"/>
           <w:szCs w:val="20"/>
         </w:rPr>
-        <w:t xml:space="preserve"> Home 2017, </w:t>
-      </w:r>
-      <w:proofErr w:type="spellStart"/>
-      <w:r>
-        <w:rPr>
-          <w:rFonts w:ascii="Roboto" w:hAnsi="Roboto" w:cs="Calibri Light"/>
-          <w:sz w:val="20"/>
-          <w:szCs w:val="20"/>
-        </w:rPr>
-        <w:t>VandyHacks</w:t>
-      </w:r>
-      <w:proofErr w:type="spellEnd"/>
-      <w:r>
-        <w:rPr>
-          <w:rFonts w:ascii="Roboto" w:hAnsi="Roboto" w:cs="Calibri Light"/>
-          <w:sz w:val="20"/>
-          <w:szCs w:val="20"/>
-        </w:rPr>
-        <w:t xml:space="preserve"> 2017, </w:t>
-      </w:r>
-      <w:proofErr w:type="spellStart"/>
-      <w:r>
-        <w:rPr>
-          <w:rFonts w:ascii="Roboto" w:hAnsi="Roboto" w:cs="Calibri Light"/>
-          <w:sz w:val="20"/>
-          <w:szCs w:val="20"/>
-        </w:rPr>
-        <w:t>DerbyHacks</w:t>
-      </w:r>
-      <w:proofErr w:type="spellEnd"/>
-      <w:r>
-        <w:rPr>
-          <w:rFonts w:ascii="Roboto" w:hAnsi="Roboto" w:cs="Calibri Light"/>
-          <w:sz w:val="20"/>
-          <w:szCs w:val="20"/>
-        </w:rPr>
-        <w:t xml:space="preserve"> 2018</w:t>
-      </w:r>
-    </w:p>
-    <w:p>
-      <w:pPr>
+        <w:t xml:space="preserve"> Home 2017, VandyHacks 2017, DerbyHacks 2018</w:t>
+      </w:r>
+    </w:p>
+    <w:p>
+      <w:pPr>
+        <w:pBdr>
+          <w:top w:val="single" w:sz="4" w:space="1" w:color="auto"/>
+        </w:pBdr>
         <w:tabs>
           <w:tab w:val="left" w:pos="2160"/>
           <w:tab w:val="right" w:pos="10800"/>
@@ -2180,9 +2485,19 @@
         <w:spacing w:after="0" w:line="240" w:lineRule="auto"/>
         <w:rPr>
           <w:rFonts w:ascii="Roboto" w:hAnsi="Roboto" w:cs="Calibri Light"/>
-          <w:sz w:val="20"/>
-        </w:rPr>
-      </w:pPr>
+          <w:bCs/>
+          <w:sz w:val="20"/>
+          <w:szCs w:val="20"/>
+        </w:rPr>
+      </w:pPr>
+      <w:r>
+        <w:rPr>
+          <w:rFonts w:ascii="Roboto" w:hAnsi="Roboto" w:cs="Calibri Light"/>
+          <w:b/>
+          <w:sz w:val="20"/>
+        </w:rPr>
+        <w:t>CERTIFICATIONS</w:t>
+      </w:r>
       <w:r>
         <w:rPr>
           <w:rFonts w:ascii="Roboto" w:hAnsi="Roboto" w:cs="Calibri Light"/>
@@ -2190,163 +2505,23 @@
           <w:sz w:val="20"/>
         </w:rPr>
         <w:tab/>
-        <w:t>VP of Finance and Loss Prevention</w:t>
-      </w:r>
-      <w:r>
-        <w:rPr>
-          <w:rFonts w:ascii="Roboto" w:hAnsi="Roboto" w:cs="Calibri Light"/>
-          <w:sz w:val="20"/>
-        </w:rPr>
-        <w:t xml:space="preserve">, </w:t>
-      </w:r>
-      <w:r>
-        <w:rPr>
-          <w:rFonts w:ascii="Roboto" w:hAnsi="Roboto" w:cs="Calibri Light"/>
-          <w:i/>
-          <w:sz w:val="20"/>
-        </w:rPr>
-        <w:t>Delta Upsilon</w:t>
-      </w:r>
-      <w:bookmarkStart w:id="0" w:name="_GoBack"/>
-      <w:bookmarkEnd w:id="0"/>
-      <w:r>
-        <w:rPr>
-          <w:rFonts w:ascii="Roboto" w:hAnsi="Roboto" w:cs="Calibri Light"/>
-          <w:i/>
-          <w:sz w:val="20"/>
-        </w:rPr>
-        <w:t xml:space="preserve"> Fraternity</w:t>
-      </w:r>
-      <w:r>
-        <w:rPr>
-          <w:rFonts w:ascii="Roboto" w:hAnsi="Roboto" w:cs="Calibri Light"/>
+        <w:t>AWS Certified Solutions Architect – Associate</w:t>
+      </w:r>
+      <w:r>
+        <w:rPr>
+          <w:rFonts w:ascii="Roboto" w:hAnsi="Roboto" w:cs="Calibri Light"/>
+          <w:b/>
           <w:sz w:val="20"/>
         </w:rPr>
         <w:tab/>
-        <w:t>January 2018-Present</w:t>
-      </w:r>
-    </w:p>
-    <w:p>
-      <w:pPr>
-        <w:pStyle w:val="ListParagraph"/>
-        <w:numPr>
-          <w:ilvl w:val="0"/>
-          <w:numId w:val="5"/>
-        </w:numPr>
-        <w:tabs>
-          <w:tab w:val="left" w:pos="2160"/>
-          <w:tab w:val="right" w:pos="10800"/>
-        </w:tabs>
-        <w:spacing w:after="0" w:line="240" w:lineRule="auto"/>
-        <w:rPr>
-          <w:rFonts w:ascii="Roboto" w:hAnsi="Roboto" w:cs="Calibri Light"/>
-          <w:sz w:val="20"/>
-        </w:rPr>
-      </w:pPr>
-      <w:r>
-        <w:rPr>
-          <w:rFonts w:ascii="Roboto" w:hAnsi="Roboto" w:cs="Calibri Light"/>
-          <w:sz w:val="20"/>
-        </w:rPr>
-        <w:t xml:space="preserve">Prepared the budget, tracked expenses, and handled collection of dues </w:t>
-      </w:r>
-    </w:p>
-    <w:p>
-      <w:pPr>
-        <w:pStyle w:val="ListParagraph"/>
-        <w:numPr>
-          <w:ilvl w:val="0"/>
-          <w:numId w:val="5"/>
-        </w:numPr>
-        <w:tabs>
-          <w:tab w:val="left" w:pos="2160"/>
-          <w:tab w:val="right" w:pos="10800"/>
-        </w:tabs>
-        <w:spacing w:after="0" w:line="240" w:lineRule="auto"/>
-        <w:rPr>
-          <w:rFonts w:ascii="Roboto" w:hAnsi="Roboto" w:cs="Calibri Light"/>
-          <w:sz w:val="20"/>
-        </w:rPr>
-      </w:pPr>
-      <w:r>
-        <w:rPr>
-          <w:rFonts w:ascii="Roboto" w:hAnsi="Roboto" w:cs="Calibri Light"/>
-          <w:sz w:val="20"/>
-        </w:rPr>
-        <w:t>Ensured the chapter suite was kept clean and rules were followed during social events</w:t>
-      </w:r>
-    </w:p>
-    <w:p>
-      <w:pPr>
-        <w:tabs>
-          <w:tab w:val="left" w:pos="2160"/>
-          <w:tab w:val="right" w:pos="10800"/>
-        </w:tabs>
-        <w:spacing w:after="0" w:line="240" w:lineRule="auto"/>
-        <w:rPr>
-          <w:rFonts w:ascii="Roboto" w:hAnsi="Roboto" w:cs="Calibri Light"/>
-          <w:sz w:val="20"/>
-          <w:szCs w:val="20"/>
-        </w:rPr>
-      </w:pPr>
-      <w:r>
-        <w:rPr>
-          <w:rFonts w:ascii="Roboto" w:hAnsi="Roboto" w:cs="Calibri Light"/>
-          <w:b/>
-          <w:sz w:val="20"/>
-        </w:rPr>
-        <w:tab/>
-        <w:t xml:space="preserve">VP </w:t>
-      </w:r>
-      <w:r>
-        <w:rPr>
-          <w:rFonts w:ascii="Roboto" w:hAnsi="Roboto" w:cs="Calibri Light"/>
-          <w:b/>
-          <w:sz w:val="20"/>
-        </w:rPr>
-        <w:t>of Associate Member Education</w:t>
-      </w:r>
-      <w:r>
-        <w:rPr>
-          <w:rFonts w:ascii="Roboto" w:hAnsi="Roboto" w:cs="Calibri Light"/>
-          <w:sz w:val="20"/>
-        </w:rPr>
-        <w:t xml:space="preserve">, </w:t>
-      </w:r>
-      <w:r>
-        <w:rPr>
-          <w:rFonts w:ascii="Roboto" w:hAnsi="Roboto" w:cs="Calibri Light"/>
-          <w:i/>
-          <w:sz w:val="20"/>
-          <w:szCs w:val="20"/>
-        </w:rPr>
-        <w:t>Delta Upsilon Fraternity</w:t>
-      </w:r>
-      <w:r>
-        <w:rPr>
-          <w:rFonts w:ascii="Roboto" w:hAnsi="Roboto" w:cs="Calibri Light"/>
-          <w:i/>
-          <w:sz w:val="20"/>
-          <w:szCs w:val="20"/>
-        </w:rPr>
-        <w:t xml:space="preserve"> </w:t>
-      </w:r>
-      <w:r>
-        <w:rPr>
-          <w:rFonts w:ascii="Roboto" w:hAnsi="Roboto" w:cs="Calibri Light"/>
-          <w:i/>
-          <w:sz w:val="20"/>
-          <w:szCs w:val="20"/>
-        </w:rPr>
-        <w:tab/>
-      </w:r>
-      <w:r>
-        <w:rPr>
-          <w:rFonts w:ascii="Roboto" w:hAnsi="Roboto" w:cs="Calibri Light"/>
-          <w:sz w:val="20"/>
-          <w:szCs w:val="20"/>
-        </w:rPr>
-        <w:t>April 2017-November 2017</w:t>
+      </w:r>
+      <w:r>
+        <w:rPr>
+          <w:rFonts w:ascii="Roboto" w:hAnsi="Roboto" w:cs="Calibri Light"/>
+          <w:bCs/>
+          <w:sz w:val="20"/>
+        </w:rPr>
+        <w:t>July 2019- July 2022</w:t>
       </w:r>
     </w:p>
     <w:sectPr>
@@ -2485,7 +2660,7 @@
       <w:lvlText w:val=""/>
       <w:lvlJc w:val="left"/>
       <w:pPr>
-        <w:ind w:left="2880" w:hanging="360"/>
+        <w:ind w:left="2520" w:hanging="360"/>
       </w:pPr>
       <w:rPr>
         <w:rFonts w:ascii="Symbol" w:hAnsi="Symbol" w:hint="default"/>
@@ -2589,6 +2764,119 @@
     </w:lvl>
   </w:abstractNum>
   <w:abstractNum w:abstractNumId="2" w15:restartNumberingAfterBreak="0">
+    <w:nsid w:val="13747F60"/>
+    <w:multiLevelType w:val="hybridMultilevel"/>
+    <w:tmpl w:val="BF42F712"/>
+    <w:lvl w:ilvl="0" w:tplc="04090001">
+      <w:start w:val="1"/>
+      <w:numFmt w:val="bullet"/>
+      <w:lvlText w:val=""/>
+      <w:lvlJc w:val="left"/>
+      <w:pPr>
+        <w:ind w:left="360" w:hanging="360"/>
+      </w:pPr>
+      <w:rPr>
+        <w:rFonts w:ascii="Symbol" w:hAnsi="Symbol" w:hint="default"/>
+      </w:rPr>
+    </w:lvl>
+    <w:lvl w:ilvl="1" w:tplc="04090003" w:tentative="1">
+      <w:start w:val="1"/>
+      <w:numFmt w:val="bullet"/>
+      <w:lvlText w:val="o"/>
+      <w:lvlJc w:val="left"/>
+      <w:pPr>
+        <w:ind w:left="1080" w:hanging="360"/>
+      </w:pPr>
+      <w:rPr>
+        <w:rFonts w:ascii="Courier New" w:hAnsi="Courier New" w:cs="Courier New" w:hint="default"/>
+      </w:rPr>
+    </w:lvl>
+    <w:lvl w:ilvl="2" w:tplc="04090005" w:tentative="1">
+      <w:start w:val="1"/>
+      <w:numFmt w:val="bullet"/>
+      <w:lvlText w:val=""/>
+      <w:lvlJc w:val="left"/>
+      <w:pPr>
+        <w:ind w:left="1800" w:hanging="360"/>
+      </w:pPr>
+      <w:rPr>
+        <w:rFonts w:ascii="Wingdings" w:hAnsi="Wingdings" w:hint="default"/>
+      </w:rPr>
+    </w:lvl>
+    <w:lvl w:ilvl="3" w:tplc="04090001" w:tentative="1">
+      <w:start w:val="1"/>
+      <w:numFmt w:val="bullet"/>
+      <w:lvlText w:val=""/>
+      <w:lvlJc w:val="left"/>
+      <w:pPr>
+        <w:ind w:left="2520" w:hanging="360"/>
+      </w:pPr>
+      <w:rPr>
+        <w:rFonts w:ascii="Symbol" w:hAnsi="Symbol" w:hint="default"/>
+      </w:rPr>
+    </w:lvl>
+    <w:lvl w:ilvl="4" w:tplc="04090003" w:tentative="1">
+      <w:start w:val="1"/>
+      <w:numFmt w:val="bullet"/>
+      <w:lvlText w:val="o"/>
+      <w:lvlJc w:val="left"/>
+      <w:pPr>
+        <w:ind w:left="3240" w:hanging="360"/>
+      </w:pPr>
+      <w:rPr>
+        <w:rFonts w:ascii="Courier New" w:hAnsi="Courier New" w:cs="Courier New" w:hint="default"/>
+      </w:rPr>
+    </w:lvl>
+    <w:lvl w:ilvl="5" w:tplc="04090005" w:tentative="1">
+      <w:start w:val="1"/>
+      <w:numFmt w:val="bullet"/>
+      <w:lvlText w:val=""/>
+      <w:lvlJc w:val="left"/>
+      <w:pPr>
+        <w:ind w:left="3960" w:hanging="360"/>
+      </w:pPr>
+      <w:rPr>
+        <w:rFonts w:ascii="Wingdings" w:hAnsi="Wingdings" w:hint="default"/>
+      </w:rPr>
+    </w:lvl>
+    <w:lvl w:ilvl="6" w:tplc="04090001" w:tentative="1">
+      <w:start w:val="1"/>
+      <w:numFmt w:val="bullet"/>
+      <w:lvlText w:val=""/>
+      <w:lvlJc w:val="left"/>
+      <w:pPr>
+        <w:ind w:left="4680" w:hanging="360"/>
+      </w:pPr>
+      <w:rPr>
+        <w:rFonts w:ascii="Symbol" w:hAnsi="Symbol" w:hint="default"/>
+      </w:rPr>
+    </w:lvl>
+    <w:lvl w:ilvl="7" w:tplc="04090003" w:tentative="1">
+      <w:start w:val="1"/>
+      <w:numFmt w:val="bullet"/>
+      <w:lvlText w:val="o"/>
+      <w:lvlJc w:val="left"/>
+      <w:pPr>
+        <w:ind w:left="5400" w:hanging="360"/>
+      </w:pPr>
+      <w:rPr>
+        <w:rFonts w:ascii="Courier New" w:hAnsi="Courier New" w:cs="Courier New" w:hint="default"/>
+      </w:rPr>
+    </w:lvl>
+    <w:lvl w:ilvl="8" w:tplc="04090005" w:tentative="1">
+      <w:start w:val="1"/>
+      <w:numFmt w:val="bullet"/>
+      <w:lvlText w:val=""/>
+      <w:lvlJc w:val="left"/>
+      <w:pPr>
+        <w:ind w:left="6120" w:hanging="360"/>
+      </w:pPr>
+      <w:rPr>
+        <w:rFonts w:ascii="Wingdings" w:hAnsi="Wingdings" w:hint="default"/>
+      </w:rPr>
+    </w:lvl>
+  </w:abstractNum>
+  <w:abstractNum w:abstractNumId="3" w15:restartNumberingAfterBreak="0">
     <w:nsid w:val="214C0B01"/>
     <w:multiLevelType w:val="hybridMultilevel"/>
     <w:tmpl w:val="8FBEF408"/>
@@ -2701,7 +2989,7 @@
       </w:rPr>
     </w:lvl>
   </w:abstractNum>
-  <w:abstractNum w:abstractNumId="3" w15:restartNumberingAfterBreak="0">
+  <w:abstractNum w:abstractNumId="4" w15:restartNumberingAfterBreak="0">
     <w:nsid w:val="2751182C"/>
     <w:multiLevelType w:val="hybridMultilevel"/>
     <w:tmpl w:val="21FE8EB2"/>
@@ -2814,7 +3102,7 @@
       </w:rPr>
     </w:lvl>
   </w:abstractNum>
-  <w:abstractNum w:abstractNumId="4" w15:restartNumberingAfterBreak="0">
+  <w:abstractNum w:abstractNumId="5" w15:restartNumberingAfterBreak="0">
     <w:nsid w:val="429F1F12"/>
     <w:multiLevelType w:val="hybridMultilevel"/>
     <w:tmpl w:val="518AAD4A"/>
@@ -2927,7 +3215,7 @@
       </w:rPr>
     </w:lvl>
   </w:abstractNum>
-  <w:abstractNum w:abstractNumId="5" w15:restartNumberingAfterBreak="0">
+  <w:abstractNum w:abstractNumId="6" w15:restartNumberingAfterBreak="0">
     <w:nsid w:val="5AAA6857"/>
     <w:multiLevelType w:val="hybridMultilevel"/>
     <w:tmpl w:val="2724DA38"/>
@@ -3040,7 +3328,7 @@
       </w:rPr>
     </w:lvl>
   </w:abstractNum>
-  <w:abstractNum w:abstractNumId="6" w15:restartNumberingAfterBreak="0">
+  <w:abstractNum w:abstractNumId="7" w15:restartNumberingAfterBreak="0">
     <w:nsid w:val="6315557D"/>
     <w:multiLevelType w:val="hybridMultilevel"/>
     <w:tmpl w:val="E33AB866"/>
@@ -3153,26 +3441,145 @@
       </w:rPr>
     </w:lvl>
   </w:abstractNum>
+  <w:abstractNum w:abstractNumId="8" w15:restartNumberingAfterBreak="0">
+    <w:nsid w:val="70D03788"/>
+    <w:multiLevelType w:val="hybridMultilevel"/>
+    <w:tmpl w:val="2B663FA0"/>
+    <w:lvl w:ilvl="0" w:tplc="04090001">
+      <w:start w:val="1"/>
+      <w:numFmt w:val="bullet"/>
+      <w:lvlText w:val=""/>
+      <w:lvlJc w:val="left"/>
+      <w:pPr>
+        <w:ind w:left="720" w:hanging="360"/>
+      </w:pPr>
+      <w:rPr>
+        <w:rFonts w:ascii="Symbol" w:hAnsi="Symbol" w:hint="default"/>
+      </w:rPr>
+    </w:lvl>
+    <w:lvl w:ilvl="1" w:tplc="04090003" w:tentative="1">
+      <w:start w:val="1"/>
+      <w:numFmt w:val="bullet"/>
+      <w:lvlText w:val="o"/>
+      <w:lvlJc w:val="left"/>
+      <w:pPr>
+        <w:ind w:left="1440" w:hanging="360"/>
+      </w:pPr>
+      <w:rPr>
+        <w:rFonts w:ascii="Courier New" w:hAnsi="Courier New" w:cs="Courier New" w:hint="default"/>
+      </w:rPr>
+    </w:lvl>
+    <w:lvl w:ilvl="2" w:tplc="04090005" w:tentative="1">
+      <w:start w:val="1"/>
+      <w:numFmt w:val="bullet"/>
+      <w:lvlText w:val=""/>
+      <w:lvlJc w:val="left"/>
+      <w:pPr>
+        <w:ind w:left="2160" w:hanging="360"/>
+      </w:pPr>
+      <w:rPr>
+        <w:rFonts w:ascii="Wingdings" w:hAnsi="Wingdings" w:hint="default"/>
+      </w:rPr>
+    </w:lvl>
+    <w:lvl w:ilvl="3" w:tplc="04090001" w:tentative="1">
+      <w:start w:val="1"/>
+      <w:numFmt w:val="bullet"/>
+      <w:lvlText w:val=""/>
+      <w:lvlJc w:val="left"/>
+      <w:pPr>
+        <w:ind w:left="2880" w:hanging="360"/>
+      </w:pPr>
+      <w:rPr>
+        <w:rFonts w:ascii="Symbol" w:hAnsi="Symbol" w:hint="default"/>
+      </w:rPr>
+    </w:lvl>
+    <w:lvl w:ilvl="4" w:tplc="04090003" w:tentative="1">
+      <w:start w:val="1"/>
+      <w:numFmt w:val="bullet"/>
+      <w:lvlText w:val="o"/>
+      <w:lvlJc w:val="left"/>
+      <w:pPr>
+        <w:ind w:left="3600" w:hanging="360"/>
+      </w:pPr>
+      <w:rPr>
+        <w:rFonts w:ascii="Courier New" w:hAnsi="Courier New" w:cs="Courier New" w:hint="default"/>
+      </w:rPr>
+    </w:lvl>
+    <w:lvl w:ilvl="5" w:tplc="04090005" w:tentative="1">
+      <w:start w:val="1"/>
+      <w:numFmt w:val="bullet"/>
+      <w:lvlText w:val=""/>
+      <w:lvlJc w:val="left"/>
+      <w:pPr>
+        <w:ind w:left="4320" w:hanging="360"/>
+      </w:pPr>
+      <w:rPr>
+        <w:rFonts w:ascii="Wingdings" w:hAnsi="Wingdings" w:hint="default"/>
+      </w:rPr>
+    </w:lvl>
+    <w:lvl w:ilvl="6" w:tplc="04090001" w:tentative="1">
+      <w:start w:val="1"/>
+      <w:numFmt w:val="bullet"/>
+      <w:lvlText w:val=""/>
+      <w:lvlJc w:val="left"/>
+      <w:pPr>
+        <w:ind w:left="5040" w:hanging="360"/>
+      </w:pPr>
+      <w:rPr>
+        <w:rFonts w:ascii="Symbol" w:hAnsi="Symbol" w:hint="default"/>
+      </w:rPr>
+    </w:lvl>
+    <w:lvl w:ilvl="7" w:tplc="04090003" w:tentative="1">
+      <w:start w:val="1"/>
+      <w:numFmt w:val="bullet"/>
+      <w:lvlText w:val="o"/>
+      <w:lvlJc w:val="left"/>
+      <w:pPr>
+        <w:ind w:left="5760" w:hanging="360"/>
+      </w:pPr>
+      <w:rPr>
+        <w:rFonts w:ascii="Courier New" w:hAnsi="Courier New" w:cs="Courier New" w:hint="default"/>
+      </w:rPr>
+    </w:lvl>
+    <w:lvl w:ilvl="8" w:tplc="04090005" w:tentative="1">
+      <w:start w:val="1"/>
+      <w:numFmt w:val="bullet"/>
+      <w:lvlText w:val=""/>
+      <w:lvlJc w:val="left"/>
+      <w:pPr>
+        <w:ind w:left="6480" w:hanging="360"/>
+      </w:pPr>
+      <w:rPr>
+        <w:rFonts w:ascii="Wingdings" w:hAnsi="Wingdings" w:hint="default"/>
+      </w:rPr>
+    </w:lvl>
+  </w:abstractNum>
   <w:num w:numId="1">
-    <w:abstractNumId w:val="5"/>
+    <w:abstractNumId w:val="6"/>
   </w:num>
   <w:num w:numId="2">
-    <w:abstractNumId w:val="3"/>
+    <w:abstractNumId w:val="4"/>
   </w:num>
   <w:num w:numId="3">
-    <w:abstractNumId w:val="2"/>
+    <w:abstractNumId w:val="3"/>
   </w:num>
   <w:num w:numId="4">
     <w:abstractNumId w:val="1"/>
   </w:num>
   <w:num w:numId="5">
-    <w:abstractNumId w:val="6"/>
+    <w:abstractNumId w:val="7"/>
   </w:num>
   <w:num w:numId="6">
-    <w:abstractNumId w:val="4"/>
+    <w:abstractNumId w:val="5"/>
   </w:num>
   <w:num w:numId="7">
     <w:abstractNumId w:val="0"/>
+  </w:num>
+  <w:num w:numId="8">
+    <w:abstractNumId w:val="2"/>
+  </w:num>
+  <w:num w:numId="9">
+    <w:abstractNumId w:val="8"/>
   </w:num>
   <w:numIdMacAtCleanup w:val="7"/>
 </w:numbering>
@@ -3195,7 +3602,7 @@
       </w:pPr>
     </w:pPrDefault>
   </w:docDefaults>
-  <w:latentStyles w:defLockedState="0" w:defUIPriority="99" w:defSemiHidden="0" w:defUnhideWhenUsed="0" w:defQFormat="0" w:count="375">
+  <w:latentStyles w:defLockedState="0" w:defUIPriority="99" w:defSemiHidden="0" w:defUnhideWhenUsed="0" w:defQFormat="0" w:count="377">
     <w:lsdException w:name="Normal" w:uiPriority="0" w:qFormat="1"/>
     <w:lsdException w:name="heading 1" w:uiPriority="0" w:qFormat="1"/>
     <w:lsdException w:name="heading 2" w:semiHidden="1" w:uiPriority="9" w:unhideWhenUsed="1" w:qFormat="1"/>
@@ -3301,7 +3708,6 @@
     <w:lsdException w:name="HTML Sample" w:semiHidden="1" w:unhideWhenUsed="1"/>
     <w:lsdException w:name="HTML Typewriter" w:semiHidden="1" w:unhideWhenUsed="1"/>
     <w:lsdException w:name="HTML Variable" w:semiHidden="1" w:unhideWhenUsed="1"/>
-    <w:lsdException w:name="Normal Table" w:semiHidden="1" w:unhideWhenUsed="1"/>
     <w:lsdException w:name="annotation subject" w:semiHidden="1" w:unhideWhenUsed="1"/>
     <w:lsdException w:name="No List" w:semiHidden="1" w:unhideWhenUsed="1"/>
     <w:lsdException w:name="Outline List 1" w:semiHidden="1" w:unhideWhenUsed="1"/>
@@ -3347,11 +3753,9 @@
     <w:lsdException w:name="Table Subtle 1" w:semiHidden="1" w:unhideWhenUsed="1"/>
     <w:lsdException w:name="Table Subtle 2" w:semiHidden="1" w:unhideWhenUsed="1"/>
     <w:lsdException w:name="Table Web 1" w:semiHidden="1" w:unhideWhenUsed="1"/>
-    <w:lsdException w:name="Table Web 2" w:semiHidden="1" w:unhideWhenUsed="1"/>
     <w:lsdException w:name="Table Web 3" w:semiHidden="1" w:unhideWhenUsed="1"/>
     <w:lsdException w:name="Balloon Text" w:semiHidden="1" w:unhideWhenUsed="1"/>
     <w:lsdException w:name="Table Grid" w:uiPriority="39"/>
-    <w:lsdException w:name="Table Theme" w:semiHidden="1" w:unhideWhenUsed="1"/>
     <w:lsdException w:name="Placeholder Text" w:semiHidden="1"/>
     <w:lsdException w:name="No Spacing" w:uiPriority="1" w:qFormat="1"/>
     <w:lsdException w:name="Light Shading" w:uiPriority="60"/>
@@ -3571,6 +3975,8 @@
     <w:lsdException w:name="Smart Hyperlink" w:semiHidden="1" w:unhideWhenUsed="1"/>
     <w:lsdException w:name="Hashtag" w:semiHidden="1" w:unhideWhenUsed="1"/>
     <w:lsdException w:name="Unresolved Mention" w:semiHidden="1" w:unhideWhenUsed="1"/>
+    <w:lsdException w:name="Smart Link" w:semiHidden="1" w:unhideWhenUsed="1"/>
+    <w:lsdException w:name="Smart Link Error" w:semiHidden="1" w:unhideWhenUsed="1"/>
   </w:latentStyles>
   <w:style w:type="paragraph" w:default="1" w:styleId="Normal">
     <w:name w:val="Normal"/>
@@ -3953,7 +4359,7 @@
 </file>
 
 <file path=customXml/itemProps1.xml><?xml version="1.0" encoding="utf-8"?>
-<ds:datastoreItem xmlns:ds="http://schemas.openxmlformats.org/officeDocument/2006/customXml" ds:itemID="{1F823778-53F8-44B2-AB9C-ADB7B52B901D}">
+<ds:datastoreItem xmlns:ds="http://schemas.openxmlformats.org/officeDocument/2006/customXml" ds:itemID="{77D91336-6819-4D4F-885F-3CF9614947CB}">
   <ds:schemaRefs>
     <ds:schemaRef ds:uri="http://schemas.openxmlformats.org/officeDocument/2006/bibliography"/>
   </ds:schemaRefs>
